--- a/research_review.docx
+++ b/research_review.docx
@@ -106,7 +106,7 @@
         <w:rPr>
           <w:rtl w:val="0"/>
         </w:rPr>
-        <w:t xml:space="preserve">The aim of the pepper is to reduce  depth and breadth of search using deep  and </w:t>
+        <w:t xml:space="preserve">The aim of the pepper is to introduce  method which reduce  depth and breadth of search using deep  and </w:t>
       </w:r>
       <w:r>
         <w:rPr>
@@ -179,7 +179,7 @@
         <w:rPr>
           <w:rtl w:val="0"/>
         </w:rPr>
-        <w:t>The authors trained the neural networks using pipe line which consist of the following stages of machine learning:</w:t>
+        <w:t>The authors trained the neural networks using three stage pipeline, which consist of the following stages of machine learning:</w:t>
       </w:r>
     </w:p>
     <w:p>
@@ -201,44 +201,43 @@
         <w:rPr>
           <w:rtl w:val="0"/>
         </w:rPr>
-        <w:t xml:space="preserve">Supervised learning to train </w:t>
-      </w:r>
-      <w:r>
-        <w:rPr>
-          <w:rtl w:val="0"/>
-        </w:rPr>
-        <w:t>13-layer</w:t>
-      </w:r>
-      <w:r>
-        <w:rPr>
-          <w:rtl w:val="0"/>
-        </w:rPr>
-        <w:t xml:space="preserve"> policy network (SL) </w:t>
-      </w:r>
-      <w:r>
-        <w:rPr>
-          <w:rtl w:val="0"/>
-        </w:rPr>
-        <w:t xml:space="preserve">from 30 million positions from the KGS Go Server </w:t>
-      </w:r>
-      <w:r>
-        <w:rPr>
-          <w:rtl w:val="0"/>
-        </w:rPr>
-        <w:t xml:space="preserve"> taken from directly from human expert which provide fast learning with </w:t>
-      </w:r>
-      <w:r>
-        <w:rPr>
-          <w:rtl w:val="0"/>
-          <w:lang w:val="it-IT"/>
-        </w:rPr>
-        <w:t xml:space="preserve">immediate </w:t>
-      </w:r>
-      <w:r>
-        <w:rPr>
-          <w:rtl w:val="0"/>
-        </w:rPr>
-        <w:t>feedback.</w:t>
+        <w:t xml:space="preserve">The first </w:t>
+      </w:r>
+      <w:r>
+        <w:rPr>
+          <w:rtl w:val="0"/>
+        </w:rPr>
+        <w:t>stage</w:t>
+      </w:r>
+      <w:r>
+        <w:rPr>
+          <w:rtl w:val="0"/>
+        </w:rPr>
+        <w:t xml:space="preserve"> of the pipeline use  supervised learning to train 13 layers policy network (SL) on </w:t>
+      </w:r>
+      <w:r>
+        <w:rPr>
+          <w:rtl w:val="0"/>
+        </w:rPr>
+        <w:t>randomly</w:t>
+      </w:r>
+      <w:r>
+        <w:rPr>
+          <w:rtl w:val="0"/>
+        </w:rPr>
+        <w:t xml:space="preserve"> sampled pair of state and action, using stochastic gradient ascent to </w:t>
+      </w:r>
+      <w:r>
+        <w:rPr>
+          <w:rtl w:val="0"/>
+        </w:rPr>
+        <w:t>maximise</w:t>
+      </w:r>
+      <w:r>
+        <w:rPr>
+          <w:rtl w:val="0"/>
+        </w:rPr>
+        <w:t xml:space="preserve"> the likelihood of the human expert move selected in given state. The network trained using 30  million positions from the KGS Go Server.</w:t>
       </w:r>
     </w:p>
     <w:p>
@@ -254,20 +253,55 @@
         <w:rPr>
           <w:rtl w:val="0"/>
         </w:rPr>
-        <w:t>Re</w:t>
-      </w:r>
-      <w:r>
-        <w:rPr>
-          <w:rtl w:val="0"/>
-          <w:lang w:val="fr-FR"/>
-        </w:rPr>
-        <w:t>inforcement</w:t>
-      </w:r>
-      <w:r>
-        <w:rPr>
-          <w:rtl w:val="0"/>
-        </w:rPr>
-        <w:t xml:space="preserve"> learning to train policy network which used to improve (SL) policy network, by optimising the final outcome of game  of self play.</w:t>
+        <w:t>The second stage is to improve policy network using  reinforcement learning policy gradient (RL)</w:t>
+      </w:r>
+      <w:r>
+        <w:rPr>
+          <w:rtl w:val="0"/>
+        </w:rPr>
+        <w:t xml:space="preserve">, </w:t>
+      </w:r>
+      <w:r>
+        <w:rPr>
+          <w:rtl w:val="0"/>
+        </w:rPr>
+        <w:t xml:space="preserve">by maximising the winning . The process start by </w:t>
+      </w:r>
+      <w:r>
+        <w:rPr>
+          <w:rtl w:val="0"/>
+        </w:rPr>
+        <w:t>initialising</w:t>
+      </w:r>
+      <w:r>
+        <w:rPr>
+          <w:rtl w:val="0"/>
+        </w:rPr>
+        <w:t xml:space="preserve"> policy gradient weights using (SL) policy network, followed by </w:t>
+      </w:r>
+      <w:r>
+        <w:rPr>
+          <w:rtl w:val="0"/>
+        </w:rPr>
+        <w:t>games</w:t>
+      </w:r>
+      <w:r>
+        <w:rPr>
+          <w:rtl w:val="0"/>
+        </w:rPr>
+        <w:t xml:space="preserve"> between th</w:t>
+      </w:r>
+      <w:r>
+        <w:rPr>
+          <w:rtl w:val="0"/>
+        </w:rPr>
+        <w:t xml:space="preserve">e </w:t>
+      </w:r>
+      <w:r>
+        <w:rPr>
+          <w:rtl w:val="0"/>
+        </w:rPr>
+        <w:t>current policy network and and a randomly selected previous version of the policy network.</w:t>
       </w:r>
     </w:p>
     <w:p>
@@ -283,99 +317,169 @@
         <w:rPr>
           <w:rtl w:val="0"/>
         </w:rPr>
-        <w:t>Final stage is to train value network to predict the winner of the games played by (RL) policy network against it self.</w:t>
-      </w:r>
-    </w:p>
-    <w:p>
-      <w:pPr>
-        <w:pStyle w:val="Body"/>
-        <w:bidi w:val="0"/>
-      </w:pPr>
-    </w:p>
-    <w:p>
-      <w:pPr>
-        <w:pStyle w:val="Body"/>
-        <w:bidi w:val="0"/>
-      </w:pPr>
-    </w:p>
-    <w:p>
-      <w:pPr>
-        <w:pStyle w:val="Body"/>
-        <w:bidi w:val="0"/>
-      </w:pPr>
-      <w:r>
-        <w:rPr>
-          <w:rtl w:val="0"/>
-        </w:rPr>
-        <w:t xml:space="preserve">The approach used effectively  combine RL policy and value network with Monte Carlo tree search, which utilise random sampling of tree with evaluation of the game tree branch. </w:t>
-      </w:r>
-    </w:p>
-    <w:p>
-      <w:pPr>
-        <w:pStyle w:val="Body"/>
-        <w:bidi w:val="0"/>
-      </w:pPr>
-    </w:p>
-    <w:p>
-      <w:pPr>
-        <w:pStyle w:val="Body"/>
-        <w:bidi w:val="0"/>
-      </w:pPr>
-      <w:r>
-        <w:rPr>
-          <w:rtl w:val="0"/>
-        </w:rPr>
-        <w:t xml:space="preserve">To evaluate the AlphaGo the authors ran internal </w:t>
-      </w:r>
-      <w:r>
-        <w:rPr>
-          <w:rtl w:val="0"/>
-          <w:lang w:val="fr-FR"/>
-        </w:rPr>
-        <w:t>tournament</w:t>
-      </w:r>
-      <w:r>
-        <w:rPr>
-          <w:rtl w:val="0"/>
-        </w:rPr>
-        <w:t xml:space="preserve"> among variants of AlphaGo and others open source Go programmer and state of the art commercial Go programs.</w:t>
-      </w:r>
-    </w:p>
-    <w:p>
-      <w:pPr>
-        <w:pStyle w:val="Body"/>
-        <w:bidi w:val="0"/>
-      </w:pPr>
-    </w:p>
-    <w:p>
-      <w:pPr>
-        <w:pStyle w:val="Body"/>
-        <w:bidi w:val="0"/>
-      </w:pPr>
-    </w:p>
-    <w:p>
-      <w:pPr>
-        <w:pStyle w:val="Body"/>
-        <w:bidi w:val="0"/>
-      </w:pPr>
-      <w:r>
-        <w:rPr>
-          <w:rtl w:val="0"/>
-        </w:rPr>
-        <w:t xml:space="preserve">The result of the </w:t>
-      </w:r>
-      <w:r>
-        <w:rPr>
-          <w:rtl w:val="0"/>
-          <w:lang w:val="fr-FR"/>
-        </w:rPr>
-        <w:t>tournament</w:t>
-      </w:r>
-      <w:r>
-        <w:rPr>
-          <w:rtl w:val="0"/>
-        </w:rPr>
-        <w:t xml:space="preserve"> show</w:t>
+        <w:t xml:space="preserve">The Final stage  of the pipeline is to train value network which  has a similar architecture to the policy network, but instead of predicting a probability distribution, it predict  the winner of the games played by (RL) policy network against it self. The the network was </w:t>
+      </w:r>
+      <w:r>
+        <w:rPr>
+          <w:rtl w:val="0"/>
+        </w:rPr>
+        <w:t>trained</w:t>
+      </w:r>
+      <w:r>
+        <w:rPr>
+          <w:rtl w:val="0"/>
+        </w:rPr>
+        <w:t xml:space="preserve"> by regression on state outcome pairs, using stochastic gradient descent to </w:t>
+      </w:r>
+      <w:r>
+        <w:rPr>
+          <w:rtl w:val="0"/>
+        </w:rPr>
+        <w:t>minimise</w:t>
+      </w:r>
+      <w:r>
+        <w:rPr>
+          <w:rtl w:val="0"/>
+        </w:rPr>
+        <w:t xml:space="preserve"> the mean squared error between the predicted value, and the corresponding outcome</w:t>
+      </w:r>
+      <w:r>
+        <w:rPr>
+          <w:rtl w:val="0"/>
+        </w:rPr>
+        <w:t>.</w:t>
+      </w:r>
+    </w:p>
+    <w:p>
+      <w:pPr>
+        <w:pStyle w:val="Body"/>
+        <w:bidi w:val="0"/>
+      </w:pPr>
+    </w:p>
+    <w:p>
+      <w:pPr>
+        <w:pStyle w:val="Body"/>
+        <w:bidi w:val="0"/>
+      </w:pPr>
+      <w:r>
+        <w:rPr>
+          <w:rtl w:val="0"/>
+        </w:rPr>
+        <w:t xml:space="preserve">The authors </w:t>
+      </w:r>
+      <w:r>
+        <w:rPr>
+          <w:rtl w:val="0"/>
+        </w:rPr>
+        <w:t>approach</w:t>
+      </w:r>
+      <w:r>
+        <w:rPr>
+          <w:rtl w:val="0"/>
+        </w:rPr>
+        <w:t xml:space="preserve"> effectively  combine reinforcement learning policy and value network with Monte Carlo tree search, which utilise random sampling of tree with evaluation of the game tree branch. The tree branches traversed</w:t>
+      </w:r>
+      <w:r>
+        <w:rPr>
+          <w:rtl w:val="0"/>
+        </w:rPr>
+        <w:t xml:space="preserve"> by simulation</w:t>
+      </w:r>
+      <w:r>
+        <w:rPr>
+          <w:rtl w:val="0"/>
+        </w:rPr>
+        <w:t>, here each simulation traverses the tree by selecting the edge with maximum action value, and a bonus which depends on a stored prior probability for that edge.</w:t>
+      </w:r>
+    </w:p>
+    <w:p>
+      <w:pPr>
+        <w:pStyle w:val="Body"/>
+        <w:bidi w:val="0"/>
+      </w:pPr>
+    </w:p>
+    <w:p>
+      <w:pPr>
+        <w:pStyle w:val="Body"/>
+        <w:bidi w:val="0"/>
+      </w:pPr>
+      <w:r>
+        <w:rPr>
+          <w:rtl w:val="0"/>
+        </w:rPr>
+        <w:t xml:space="preserve">The authors </w:t>
+      </w:r>
+      <w:r>
+        <w:rPr>
+          <w:rtl w:val="0"/>
+        </w:rPr>
+        <w:t>approach</w:t>
+      </w:r>
+      <w:r>
+        <w:rPr>
+          <w:rtl w:val="0"/>
+        </w:rPr>
+        <w:t xml:space="preserve"> effectively  combine reinforcement learning policy and value network with Monte Carlo tree search, which utilise random sampling of tree with evaluation of the game tree branch. The tree branches traversed</w:t>
+      </w:r>
+      <w:r>
+        <w:rPr>
+          <w:rtl w:val="0"/>
+        </w:rPr>
+        <w:t xml:space="preserve"> by simulation</w:t>
+      </w:r>
+      <w:r>
+        <w:rPr>
+          <w:rtl w:val="0"/>
+        </w:rPr>
+        <w:t>, here each simulation traverses the tree by selecting the edge with maximum action value, and a bonus which depends on a stored prior probability for that edge.</w:t>
+      </w:r>
+    </w:p>
+    <w:p>
+      <w:pPr>
+        <w:pStyle w:val="Body"/>
+        <w:bidi w:val="0"/>
+      </w:pPr>
+    </w:p>
+    <w:p>
+      <w:pPr>
+        <w:pStyle w:val="Body"/>
+        <w:bidi w:val="0"/>
+      </w:pPr>
+      <w:r>
+        <w:rPr>
+          <w:rtl w:val="0"/>
+        </w:rPr>
+        <w:t>To evaluate AlphaGo</w:t>
+      </w:r>
+      <w:r>
+        <w:rPr>
+          <w:rtl w:val="0"/>
+        </w:rPr>
+        <w:t>,</w:t>
+      </w:r>
+      <w:r>
+        <w:rPr>
+          <w:rtl w:val="0"/>
+        </w:rPr>
+        <w:t xml:space="preserve"> the authors ran internal tournament among variants of AlphaGo , others open source Go programmer and state of the art commercial Go programs.</w:t>
+      </w:r>
+    </w:p>
+    <w:p>
+      <w:pPr>
+        <w:pStyle w:val="Body"/>
+        <w:bidi w:val="0"/>
+      </w:pPr>
+    </w:p>
+    <w:p>
+      <w:pPr>
+        <w:pStyle w:val="Body"/>
+        <w:bidi w:val="0"/>
+      </w:pPr>
+      <w:r>
+        <w:rPr>
+          <w:rtl w:val="0"/>
+        </w:rPr>
+        <w:t>The result of the tournament was winning  494 games out of 495, around 99.8% of the games.  Which show</w:t>
       </w:r>
       <w:r>
         <w:rPr>
@@ -387,37 +491,31 @@
         <w:rPr>
           <w:rtl w:val="0"/>
         </w:rPr>
-        <w:t>s single Alpha Go  is stronger then many existing Go program, winning  494 games out of 495 (99.8%).</w:t>
-      </w:r>
-    </w:p>
-    <w:p>
-      <w:pPr>
-        <w:pStyle w:val="Body"/>
-        <w:bidi w:val="0"/>
-      </w:pPr>
-    </w:p>
-    <w:p>
-      <w:pPr>
-        <w:pStyle w:val="Body"/>
-        <w:bidi w:val="0"/>
-      </w:pPr>
-      <w:r>
-        <w:rPr>
-          <w:rtl w:val="0"/>
-        </w:rPr>
-        <w:t xml:space="preserve">The final challenge  for AlphaGo is game agains Fan Hui professional 2 dan and winner of the 2013,  2014 and 2015 European </w:t>
-      </w:r>
-      <w:r>
-        <w:rPr>
-          <w:rtl w:val="0"/>
-        </w:rPr>
-        <w:t>championships</w:t>
-      </w:r>
-      <w:r>
-        <w:rPr>
-          <w:rtl w:val="0"/>
-        </w:rPr>
-        <w:t>, where AlohaGo was the winner.</w:t>
+        <w:t xml:space="preserve">s single Alpha Go  is stronger then many existing Go program including state of the art. </w:t>
+      </w:r>
+    </w:p>
+    <w:p>
+      <w:pPr>
+        <w:pStyle w:val="Body"/>
+        <w:bidi w:val="0"/>
+      </w:pPr>
+      <w:r>
+        <w:rPr>
+          <w:rtl w:val="0"/>
+        </w:rPr>
+        <w:t xml:space="preserve">The final challenge  for AlphaGo is to play game </w:t>
+      </w:r>
+      <w:r>
+        <w:rPr>
+          <w:rtl w:val="0"/>
+        </w:rPr>
+        <w:t>against</w:t>
+      </w:r>
+      <w:r>
+        <w:rPr>
+          <w:rtl w:val="0"/>
+        </w:rPr>
+        <w:t xml:space="preserve"> Human expert player. The game was played agains Fan Hui professional 2 dan and winner of the 2013,  2014 and 2015 European championships, where AlohaGo was the winner.</w:t>
       </w:r>
     </w:p>
     <w:sectPr>
